--- a/Cinquième république/Oral.docx
+++ b/Cinquième république/Oral.docx
@@ -60,6 +60,150 @@
         <w:t>Passage du scrutin proportionnel (difficile de voter les lois) au scrutin uninominal à 2 tours</w:t>
       </w:r>
     </w:p>
+    <w:p>
+      <w:pPr>
+        <w:pStyle w:val="Paragraphedeliste"/>
+        <w:numPr>
+          <w:ilvl w:val="0"/>
+          <w:numId w:val="1"/>
+        </w:numPr>
+      </w:pPr>
+    </w:p>
+    <w:p/>
+    <w:p/>
+    <w:p/>
+    <w:tbl>
+      <w:tblPr>
+        <w:tblStyle w:val="Grilledutableau"/>
+        <w:tblW w:w="0" w:type="auto"/>
+        <w:tblLook w:val="04A0" w:firstRow="1" w:lastRow="0" w:firstColumn="1" w:lastColumn="0" w:noHBand="0" w:noVBand="1"/>
+      </w:tblPr>
+      <w:tblGrid>
+        <w:gridCol w:w="4531"/>
+        <w:gridCol w:w="4531"/>
+      </w:tblGrid>
+      <w:tr>
+        <w:tc>
+          <w:tcPr>
+            <w:tcW w:w="4531" w:type="dxa"/>
+          </w:tcPr>
+          <w:p>
+            <w:pPr>
+              <w:jc w:val="center"/>
+            </w:pPr>
+            <w:r>
+              <w:t>Grandes étapes de la guerre</w:t>
+            </w:r>
+          </w:p>
+        </w:tc>
+        <w:tc>
+          <w:tcPr>
+            <w:tcW w:w="4531" w:type="dxa"/>
+          </w:tcPr>
+          <w:p>
+            <w:pPr>
+              <w:jc w:val="center"/>
+            </w:pPr>
+            <w:r>
+              <w:t>Lien entre cette guerre et le changement de république</w:t>
+            </w:r>
+          </w:p>
+        </w:tc>
+      </w:tr>
+      <w:tr>
+        <w:trPr>
+          <w:trHeight w:val="6031"/>
+        </w:trPr>
+        <w:tc>
+          <w:tcPr>
+            <w:tcW w:w="4531" w:type="dxa"/>
+          </w:tcPr>
+          <w:p>
+            <w:r>
+              <w:t>1 er novembre 1954 – Attenta de la Toussaint Rouge (attentat à la bombe)</w:t>
+            </w:r>
+          </w:p>
+          <w:p/>
+          <w:p>
+            <w:r>
+              <w:t>1956 envois de 200 000 soldats du contingent pour aider les 110 000 Harkis déjà présents</w:t>
+            </w:r>
+          </w:p>
+          <w:p/>
+          <w:p>
+            <w:r>
+              <w:t>150 000 victimes au total</w:t>
+            </w:r>
+          </w:p>
+        </w:tc>
+        <w:tc>
+          <w:tcPr>
+            <w:tcW w:w="4531" w:type="dxa"/>
+          </w:tcPr>
+          <w:p>
+            <w:r>
+              <w:t>13 mai 1958</w:t>
+            </w:r>
+            <w:r>
+              <w:t xml:space="preserve"> Coup d’état de généraux français</w:t>
+            </w:r>
+          </w:p>
+          <w:p>
+            <w:r>
+              <w:t>Objectif : changement de politique</w:t>
+            </w:r>
+          </w:p>
+          <w:p>
+            <w:r>
+              <w:t>Déstabilise fortement le gouvernement FR</w:t>
+            </w:r>
+          </w:p>
+          <w:p/>
+          <w:p>
+            <w:r>
+              <w:t>28 septembre 1958 Fin de la 4</w:t>
+            </w:r>
+            <w:r>
+              <w:rPr>
+                <w:vertAlign w:val="superscript"/>
+              </w:rPr>
+              <w:t>ème</w:t>
+            </w:r>
+            <w:r>
+              <w:t xml:space="preserve"> république</w:t>
+            </w:r>
+          </w:p>
+          <w:p/>
+          <w:p>
+            <w:r>
+              <w:t>16 septembre 1959 – Droit de l’Algérie à l’autodétermination</w:t>
+            </w:r>
+          </w:p>
+          <w:p/>
+          <w:p>
+            <w:r>
+              <w:t xml:space="preserve">18 et 19 mars 1962 – Accords d’Evian </w:t>
+            </w:r>
+            <w:proofErr w:type="gramStart"/>
+            <w:r>
+              <w:t>( Négociation</w:t>
+            </w:r>
+            <w:proofErr w:type="gramEnd"/>
+            <w:r>
+              <w:t xml:space="preserve"> entre gouvernement Fr et Algérie)</w:t>
+            </w:r>
+          </w:p>
+          <w:p/>
+          <w:p>
+            <w:r>
+              <w:t>3 juillet 1962 indépendance de l’Algérie (officialisée symboliquement le 5 juillet)</w:t>
+            </w:r>
+          </w:p>
+          <w:p/>
+        </w:tc>
+      </w:tr>
+    </w:tbl>
+    <w:p/>
     <w:sectPr>
       <w:pgSz w:w="11906" w:h="16838"/>
       <w:pgMar w:top="1417" w:right="1417" w:bottom="1417" w:left="1417" w:header="708" w:footer="708" w:gutter="0"/>
@@ -185,8 +329,100 @@
       </w:rPr>
     </w:lvl>
   </w:abstractNum>
+  <w:abstractNum w:abstractNumId="1" w15:restartNumberingAfterBreak="0">
+    <w:nsid w:val="2E703AAC"/>
+    <w:multiLevelType w:val="hybridMultilevel"/>
+    <w:tmpl w:val="78283310"/>
+    <w:lvl w:ilvl="0" w:tplc="B442D172">
+      <w:start w:val="1"/>
+      <w:numFmt w:val="decimal"/>
+      <w:lvlText w:val="%1-"/>
+      <w:lvlJc w:val="left"/>
+      <w:pPr>
+        <w:ind w:left="720" w:hanging="360"/>
+      </w:pPr>
+      <w:rPr>
+        <w:rFonts w:hint="default"/>
+      </w:rPr>
+    </w:lvl>
+    <w:lvl w:ilvl="1" w:tplc="040C0019" w:tentative="1">
+      <w:start w:val="1"/>
+      <w:numFmt w:val="lowerLetter"/>
+      <w:lvlText w:val="%2."/>
+      <w:lvlJc w:val="left"/>
+      <w:pPr>
+        <w:ind w:left="1440" w:hanging="360"/>
+      </w:pPr>
+    </w:lvl>
+    <w:lvl w:ilvl="2" w:tplc="040C001B" w:tentative="1">
+      <w:start w:val="1"/>
+      <w:numFmt w:val="lowerRoman"/>
+      <w:lvlText w:val="%3."/>
+      <w:lvlJc w:val="right"/>
+      <w:pPr>
+        <w:ind w:left="2160" w:hanging="180"/>
+      </w:pPr>
+    </w:lvl>
+    <w:lvl w:ilvl="3" w:tplc="040C000F" w:tentative="1">
+      <w:start w:val="1"/>
+      <w:numFmt w:val="decimal"/>
+      <w:lvlText w:val="%4."/>
+      <w:lvlJc w:val="left"/>
+      <w:pPr>
+        <w:ind w:left="2880" w:hanging="360"/>
+      </w:pPr>
+    </w:lvl>
+    <w:lvl w:ilvl="4" w:tplc="040C0019" w:tentative="1">
+      <w:start w:val="1"/>
+      <w:numFmt w:val="lowerLetter"/>
+      <w:lvlText w:val="%5."/>
+      <w:lvlJc w:val="left"/>
+      <w:pPr>
+        <w:ind w:left="3600" w:hanging="360"/>
+      </w:pPr>
+    </w:lvl>
+    <w:lvl w:ilvl="5" w:tplc="040C001B" w:tentative="1">
+      <w:start w:val="1"/>
+      <w:numFmt w:val="lowerRoman"/>
+      <w:lvlText w:val="%6."/>
+      <w:lvlJc w:val="right"/>
+      <w:pPr>
+        <w:ind w:left="4320" w:hanging="180"/>
+      </w:pPr>
+    </w:lvl>
+    <w:lvl w:ilvl="6" w:tplc="040C000F" w:tentative="1">
+      <w:start w:val="1"/>
+      <w:numFmt w:val="decimal"/>
+      <w:lvlText w:val="%7."/>
+      <w:lvlJc w:val="left"/>
+      <w:pPr>
+        <w:ind w:left="5040" w:hanging="360"/>
+      </w:pPr>
+    </w:lvl>
+    <w:lvl w:ilvl="7" w:tplc="040C0019" w:tentative="1">
+      <w:start w:val="1"/>
+      <w:numFmt w:val="lowerLetter"/>
+      <w:lvlText w:val="%8."/>
+      <w:lvlJc w:val="left"/>
+      <w:pPr>
+        <w:ind w:left="5760" w:hanging="360"/>
+      </w:pPr>
+    </w:lvl>
+    <w:lvl w:ilvl="8" w:tplc="040C001B" w:tentative="1">
+      <w:start w:val="1"/>
+      <w:numFmt w:val="lowerRoman"/>
+      <w:lvlText w:val="%9."/>
+      <w:lvlJc w:val="right"/>
+      <w:pPr>
+        <w:ind w:left="6480" w:hanging="180"/>
+      </w:pPr>
+    </w:lvl>
+  </w:abstractNum>
   <w:num w:numId="1">
     <w:abstractNumId w:val="0"/>
+  </w:num>
+  <w:num w:numId="2">
+    <w:abstractNumId w:val="1"/>
   </w:num>
 </w:numbering>
 </file>
@@ -662,6 +898,25 @@
       <w:contextualSpacing/>
     </w:pPr>
   </w:style>
+  <w:style w:type="table" w:styleId="Grilledutableau">
+    <w:name w:val="Table Grid"/>
+    <w:basedOn w:val="TableauNormal"/>
+    <w:uiPriority w:val="39"/>
+    <w:rsid w:val="00AE0B53"/>
+    <w:pPr>
+      <w:spacing w:after="0" w:line="240" w:lineRule="auto"/>
+    </w:pPr>
+    <w:tblPr>
+      <w:tblBorders>
+        <w:top w:val="single" w:sz="4" w:space="0" w:color="auto"/>
+        <w:left w:val="single" w:sz="4" w:space="0" w:color="auto"/>
+        <w:bottom w:val="single" w:sz="4" w:space="0" w:color="auto"/>
+        <w:right w:val="single" w:sz="4" w:space="0" w:color="auto"/>
+        <w:insideH w:val="single" w:sz="4" w:space="0" w:color="auto"/>
+        <w:insideV w:val="single" w:sz="4" w:space="0" w:color="auto"/>
+      </w:tblBorders>
+    </w:tblPr>
+  </w:style>
 </w:styles>
 </file>
 
